--- a/Planen.docx
+++ b/Planen.docx
@@ -666,99 +666,99 @@
               <w:rPr>
                 <w:rtl w:val="0"/>
               </w:rPr>
-              <w:t xml:space="preserve">Mandag 6</w:t>
-            </w:r>
-          </w:p>
-        </w:tc>
-        <w:tc>
-          <w:tcPr>
-            <w:tcMar>
-              <w:top w:w="100.0" w:type="dxa"/>
-              <w:left w:w="100.0" w:type="dxa"/>
-              <w:bottom w:w="100.0" w:type="dxa"/>
-              <w:right w:w="100.0" w:type="dxa"/>
-            </w:tcMar>
-          </w:tcPr>
-          <w:p>
-            <w:pPr>
-              <w:widowControl w:val="0"/>
-              <w:spacing w:line="240" w:lineRule="auto"/>
-              <w:contextualSpacing w:val="0"/>
-            </w:pPr>
-            <w:r>
-              <w:rPr>
-                <w:rtl w:val="0"/>
-              </w:rPr>
-              <w:t xml:space="preserve">Tirsdag 7</w:t>
-            </w:r>
-          </w:p>
-        </w:tc>
-        <w:tc>
-          <w:tcPr>
-            <w:tcMar>
-              <w:top w:w="100.0" w:type="dxa"/>
-              <w:left w:w="100.0" w:type="dxa"/>
-              <w:bottom w:w="100.0" w:type="dxa"/>
-              <w:right w:w="100.0" w:type="dxa"/>
-            </w:tcMar>
-          </w:tcPr>
-          <w:p>
-            <w:pPr>
-              <w:widowControl w:val="0"/>
-              <w:spacing w:line="240" w:lineRule="auto"/>
-              <w:contextualSpacing w:val="0"/>
-            </w:pPr>
-            <w:r>
-              <w:rPr>
-                <w:rtl w:val="0"/>
-              </w:rPr>
-              <w:t xml:space="preserve">Onsdag 8</w:t>
-            </w:r>
-          </w:p>
-        </w:tc>
-        <w:tc>
-          <w:tcPr>
-            <w:tcMar>
-              <w:top w:w="100.0" w:type="dxa"/>
-              <w:left w:w="100.0" w:type="dxa"/>
-              <w:bottom w:w="100.0" w:type="dxa"/>
-              <w:right w:w="100.0" w:type="dxa"/>
-            </w:tcMar>
-          </w:tcPr>
-          <w:p>
-            <w:pPr>
-              <w:widowControl w:val="0"/>
-              <w:spacing w:line="240" w:lineRule="auto"/>
-              <w:contextualSpacing w:val="0"/>
-            </w:pPr>
-            <w:r>
-              <w:rPr>
-                <w:rtl w:val="0"/>
-              </w:rPr>
-              <w:t xml:space="preserve">Torsdag 9</w:t>
-            </w:r>
-          </w:p>
-        </w:tc>
-        <w:tc>
-          <w:tcPr>
-            <w:tcMar>
-              <w:top w:w="100.0" w:type="dxa"/>
-              <w:left w:w="100.0" w:type="dxa"/>
-              <w:bottom w:w="100.0" w:type="dxa"/>
-              <w:right w:w="100.0" w:type="dxa"/>
-            </w:tcMar>
-          </w:tcPr>
-          <w:p>
-            <w:pPr>
-              <w:widowControl w:val="0"/>
-              <w:spacing w:line="240" w:lineRule="auto"/>
-              <w:contextualSpacing w:val="0"/>
-            </w:pPr>
-            <w:r>
-              <w:rPr>
-                <w:rtl w:val="0"/>
-              </w:rPr>
-              <w:t xml:space="preserve">Fredag 10</w:t>
+              <w:t xml:space="preserve">Mandag 11</w:t>
+            </w:r>
+          </w:p>
+        </w:tc>
+        <w:tc>
+          <w:tcPr>
+            <w:tcMar>
+              <w:top w:w="100.0" w:type="dxa"/>
+              <w:left w:w="100.0" w:type="dxa"/>
+              <w:bottom w:w="100.0" w:type="dxa"/>
+              <w:right w:w="100.0" w:type="dxa"/>
+            </w:tcMar>
+          </w:tcPr>
+          <w:p>
+            <w:pPr>
+              <w:widowControl w:val="0"/>
+              <w:spacing w:line="240" w:lineRule="auto"/>
+              <w:contextualSpacing w:val="0"/>
+            </w:pPr>
+            <w:r>
+              <w:rPr>
+                <w:rtl w:val="0"/>
+              </w:rPr>
+              <w:t xml:space="preserve">Tirsdag 12</w:t>
+            </w:r>
+          </w:p>
+        </w:tc>
+        <w:tc>
+          <w:tcPr>
+            <w:tcMar>
+              <w:top w:w="100.0" w:type="dxa"/>
+              <w:left w:w="100.0" w:type="dxa"/>
+              <w:bottom w:w="100.0" w:type="dxa"/>
+              <w:right w:w="100.0" w:type="dxa"/>
+            </w:tcMar>
+          </w:tcPr>
+          <w:p>
+            <w:pPr>
+              <w:widowControl w:val="0"/>
+              <w:spacing w:line="240" w:lineRule="auto"/>
+              <w:contextualSpacing w:val="0"/>
+            </w:pPr>
+            <w:r>
+              <w:rPr>
+                <w:rtl w:val="0"/>
+              </w:rPr>
+              <w:t xml:space="preserve">Onsdag 13</w:t>
+            </w:r>
+          </w:p>
+        </w:tc>
+        <w:tc>
+          <w:tcPr>
+            <w:tcMar>
+              <w:top w:w="100.0" w:type="dxa"/>
+              <w:left w:w="100.0" w:type="dxa"/>
+              <w:bottom w:w="100.0" w:type="dxa"/>
+              <w:right w:w="100.0" w:type="dxa"/>
+            </w:tcMar>
+          </w:tcPr>
+          <w:p>
+            <w:pPr>
+              <w:widowControl w:val="0"/>
+              <w:spacing w:line="240" w:lineRule="auto"/>
+              <w:contextualSpacing w:val="0"/>
+            </w:pPr>
+            <w:r>
+              <w:rPr>
+                <w:rtl w:val="0"/>
+              </w:rPr>
+              <w:t xml:space="preserve">Torsdag 14</w:t>
+            </w:r>
+          </w:p>
+        </w:tc>
+        <w:tc>
+          <w:tcPr>
+            <w:tcMar>
+              <w:top w:w="100.0" w:type="dxa"/>
+              <w:left w:w="100.0" w:type="dxa"/>
+              <w:bottom w:w="100.0" w:type="dxa"/>
+              <w:right w:w="100.0" w:type="dxa"/>
+            </w:tcMar>
+          </w:tcPr>
+          <w:p>
+            <w:pPr>
+              <w:widowControl w:val="0"/>
+              <w:spacing w:line="240" w:lineRule="auto"/>
+              <w:contextualSpacing w:val="0"/>
+            </w:pPr>
+            <w:r>
+              <w:rPr>
+                <w:rtl w:val="0"/>
+              </w:rPr>
+              <w:t xml:space="preserve">Fredag 15</w:t>
             </w:r>
           </w:p>
         </w:tc>
@@ -875,7 +875,7 @@
               <w:rPr>
                 <w:rtl w:val="0"/>
               </w:rPr>
-              <w:t xml:space="preserve">MVC</w:t>
+              <w:t xml:space="preserve">MVC intro - Controllers</w:t>
             </w:r>
           </w:p>
         </w:tc>
@@ -955,99 +955,99 @@
               <w:rPr>
                 <w:rtl w:val="0"/>
               </w:rPr>
-              <w:t xml:space="preserve">Mandag 6</w:t>
-            </w:r>
-          </w:p>
-        </w:tc>
-        <w:tc>
-          <w:tcPr>
-            <w:tcMar>
-              <w:top w:w="100.0" w:type="dxa"/>
-              <w:left w:w="100.0" w:type="dxa"/>
-              <w:bottom w:w="100.0" w:type="dxa"/>
-              <w:right w:w="100.0" w:type="dxa"/>
-            </w:tcMar>
-          </w:tcPr>
-          <w:p>
-            <w:pPr>
-              <w:widowControl w:val="0"/>
-              <w:spacing w:line="240" w:lineRule="auto"/>
-              <w:contextualSpacing w:val="0"/>
-            </w:pPr>
-            <w:r>
-              <w:rPr>
-                <w:rtl w:val="0"/>
-              </w:rPr>
-              <w:t xml:space="preserve">Tirsdag 7</w:t>
-            </w:r>
-          </w:p>
-        </w:tc>
-        <w:tc>
-          <w:tcPr>
-            <w:tcMar>
-              <w:top w:w="100.0" w:type="dxa"/>
-              <w:left w:w="100.0" w:type="dxa"/>
-              <w:bottom w:w="100.0" w:type="dxa"/>
-              <w:right w:w="100.0" w:type="dxa"/>
-            </w:tcMar>
-          </w:tcPr>
-          <w:p>
-            <w:pPr>
-              <w:widowControl w:val="0"/>
-              <w:spacing w:line="240" w:lineRule="auto"/>
-              <w:contextualSpacing w:val="0"/>
-            </w:pPr>
-            <w:r>
-              <w:rPr>
-                <w:rtl w:val="0"/>
-              </w:rPr>
-              <w:t xml:space="preserve">Onsdag 8</w:t>
-            </w:r>
-          </w:p>
-        </w:tc>
-        <w:tc>
-          <w:tcPr>
-            <w:tcMar>
-              <w:top w:w="100.0" w:type="dxa"/>
-              <w:left w:w="100.0" w:type="dxa"/>
-              <w:bottom w:w="100.0" w:type="dxa"/>
-              <w:right w:w="100.0" w:type="dxa"/>
-            </w:tcMar>
-          </w:tcPr>
-          <w:p>
-            <w:pPr>
-              <w:widowControl w:val="0"/>
-              <w:spacing w:line="240" w:lineRule="auto"/>
-              <w:contextualSpacing w:val="0"/>
-            </w:pPr>
-            <w:r>
-              <w:rPr>
-                <w:rtl w:val="0"/>
-              </w:rPr>
-              <w:t xml:space="preserve">Torsdag 9</w:t>
-            </w:r>
-          </w:p>
-        </w:tc>
-        <w:tc>
-          <w:tcPr>
-            <w:tcMar>
-              <w:top w:w="100.0" w:type="dxa"/>
-              <w:left w:w="100.0" w:type="dxa"/>
-              <w:bottom w:w="100.0" w:type="dxa"/>
-              <w:right w:w="100.0" w:type="dxa"/>
-            </w:tcMar>
-          </w:tcPr>
-          <w:p>
-            <w:pPr>
-              <w:widowControl w:val="0"/>
-              <w:spacing w:line="240" w:lineRule="auto"/>
-              <w:contextualSpacing w:val="0"/>
-            </w:pPr>
-            <w:r>
-              <w:rPr>
-                <w:rtl w:val="0"/>
-              </w:rPr>
-              <w:t xml:space="preserve">Fredag 10</w:t>
+              <w:t xml:space="preserve">Mandag 16</w:t>
+            </w:r>
+          </w:p>
+        </w:tc>
+        <w:tc>
+          <w:tcPr>
+            <w:tcMar>
+              <w:top w:w="100.0" w:type="dxa"/>
+              <w:left w:w="100.0" w:type="dxa"/>
+              <w:bottom w:w="100.0" w:type="dxa"/>
+              <w:right w:w="100.0" w:type="dxa"/>
+            </w:tcMar>
+          </w:tcPr>
+          <w:p>
+            <w:pPr>
+              <w:widowControl w:val="0"/>
+              <w:spacing w:line="240" w:lineRule="auto"/>
+              <w:contextualSpacing w:val="0"/>
+            </w:pPr>
+            <w:r>
+              <w:rPr>
+                <w:rtl w:val="0"/>
+              </w:rPr>
+              <w:t xml:space="preserve">Tirsdag 17</w:t>
+            </w:r>
+          </w:p>
+        </w:tc>
+        <w:tc>
+          <w:tcPr>
+            <w:tcMar>
+              <w:top w:w="100.0" w:type="dxa"/>
+              <w:left w:w="100.0" w:type="dxa"/>
+              <w:bottom w:w="100.0" w:type="dxa"/>
+              <w:right w:w="100.0" w:type="dxa"/>
+            </w:tcMar>
+          </w:tcPr>
+          <w:p>
+            <w:pPr>
+              <w:widowControl w:val="0"/>
+              <w:spacing w:line="240" w:lineRule="auto"/>
+              <w:contextualSpacing w:val="0"/>
+            </w:pPr>
+            <w:r>
+              <w:rPr>
+                <w:rtl w:val="0"/>
+              </w:rPr>
+              <w:t xml:space="preserve">Onsdag 18</w:t>
+            </w:r>
+          </w:p>
+        </w:tc>
+        <w:tc>
+          <w:tcPr>
+            <w:tcMar>
+              <w:top w:w="100.0" w:type="dxa"/>
+              <w:left w:w="100.0" w:type="dxa"/>
+              <w:bottom w:w="100.0" w:type="dxa"/>
+              <w:right w:w="100.0" w:type="dxa"/>
+            </w:tcMar>
+          </w:tcPr>
+          <w:p>
+            <w:pPr>
+              <w:widowControl w:val="0"/>
+              <w:spacing w:line="240" w:lineRule="auto"/>
+              <w:contextualSpacing w:val="0"/>
+            </w:pPr>
+            <w:r>
+              <w:rPr>
+                <w:rtl w:val="0"/>
+              </w:rPr>
+              <w:t xml:space="preserve">Torsdag 19</w:t>
+            </w:r>
+          </w:p>
+        </w:tc>
+        <w:tc>
+          <w:tcPr>
+            <w:tcMar>
+              <w:top w:w="100.0" w:type="dxa"/>
+              <w:left w:w="100.0" w:type="dxa"/>
+              <w:bottom w:w="100.0" w:type="dxa"/>
+              <w:right w:w="100.0" w:type="dxa"/>
+            </w:tcMar>
+          </w:tcPr>
+          <w:p>
+            <w:pPr>
+              <w:widowControl w:val="0"/>
+              <w:spacing w:line="240" w:lineRule="auto"/>
+              <w:contextualSpacing w:val="0"/>
+            </w:pPr>
+            <w:r>
+              <w:rPr>
+                <w:rtl w:val="0"/>
+              </w:rPr>
+              <w:t xml:space="preserve">Fredag 20</w:t>
             </w:r>
           </w:p>
         </w:tc>
@@ -1072,6 +1072,29 @@
               <w:rPr>
                 <w:rtl w:val="0"/>
               </w:rPr>
+              <w:t xml:space="preserve">Views</w:t>
+            </w:r>
+          </w:p>
+        </w:tc>
+        <w:tc>
+          <w:tcPr>
+            <w:tcMar>
+              <w:top w:w="100.0" w:type="dxa"/>
+              <w:left w:w="100.0" w:type="dxa"/>
+              <w:bottom w:w="100.0" w:type="dxa"/>
+              <w:right w:w="100.0" w:type="dxa"/>
+            </w:tcMar>
+          </w:tcPr>
+          <w:p>
+            <w:pPr>
+              <w:widowControl w:val="0"/>
+              <w:spacing w:line="240" w:lineRule="auto"/>
+              <w:contextualSpacing w:val="0"/>
+            </w:pPr>
+            <w:r>
+              <w:rPr>
+                <w:rtl w:val="0"/>
+              </w:rPr>
               <w:t xml:space="preserve">Models</w:t>
             </w:r>
           </w:p>
@@ -1095,76 +1118,53 @@
               <w:rPr>
                 <w:rtl w:val="0"/>
               </w:rPr>
-              <w:t xml:space="preserve">Controllers</w:t>
-            </w:r>
-          </w:p>
-        </w:tc>
-        <w:tc>
-          <w:tcPr>
-            <w:tcMar>
-              <w:top w:w="100.0" w:type="dxa"/>
-              <w:left w:w="100.0" w:type="dxa"/>
-              <w:bottom w:w="100.0" w:type="dxa"/>
-              <w:right w:w="100.0" w:type="dxa"/>
-            </w:tcMar>
-          </w:tcPr>
-          <w:p>
-            <w:pPr>
-              <w:widowControl w:val="0"/>
-              <w:spacing w:line="240" w:lineRule="auto"/>
-              <w:contextualSpacing w:val="0"/>
-            </w:pPr>
-            <w:r>
-              <w:rPr>
-                <w:rtl w:val="0"/>
-              </w:rPr>
-              <w:t xml:space="preserve">Views</w:t>
-            </w:r>
-          </w:p>
-        </w:tc>
-        <w:tc>
-          <w:tcPr>
-            <w:tcMar>
-              <w:top w:w="100.0" w:type="dxa"/>
-              <w:left w:w="100.0" w:type="dxa"/>
-              <w:bottom w:w="100.0" w:type="dxa"/>
-              <w:right w:w="100.0" w:type="dxa"/>
-            </w:tcMar>
-          </w:tcPr>
-          <w:p>
-            <w:pPr>
-              <w:widowControl w:val="0"/>
-              <w:spacing w:line="240" w:lineRule="auto"/>
-              <w:contextualSpacing w:val="0"/>
-            </w:pPr>
-            <w:r>
-              <w:rPr>
-                <w:rtl w:val="0"/>
-              </w:rPr>
-              <w:t xml:space="preserve">Views EF</w:t>
-            </w:r>
-          </w:p>
-        </w:tc>
-        <w:tc>
-          <w:tcPr>
-            <w:tcMar>
-              <w:top w:w="100.0" w:type="dxa"/>
-              <w:left w:w="100.0" w:type="dxa"/>
-              <w:bottom w:w="100.0" w:type="dxa"/>
-              <w:right w:w="100.0" w:type="dxa"/>
-            </w:tcMar>
-          </w:tcPr>
-          <w:p>
-            <w:pPr>
-              <w:widowControl w:val="0"/>
-              <w:spacing w:line="240" w:lineRule="auto"/>
-              <w:contextualSpacing w:val="0"/>
-            </w:pPr>
-            <w:r>
-              <w:rPr>
-                <w:rtl w:val="0"/>
-              </w:rPr>
-              <w:t xml:space="preserve">Testing</w:t>
+              <w:t xml:space="preserve">Forms and HTML Helpers</w:t>
+            </w:r>
+          </w:p>
+        </w:tc>
+        <w:tc>
+          <w:tcPr>
+            <w:tcMar>
+              <w:top w:w="100.0" w:type="dxa"/>
+              <w:left w:w="100.0" w:type="dxa"/>
+              <w:bottom w:w="100.0" w:type="dxa"/>
+              <w:right w:w="100.0" w:type="dxa"/>
+            </w:tcMar>
+          </w:tcPr>
+          <w:p>
+            <w:pPr>
+              <w:widowControl w:val="0"/>
+              <w:spacing w:line="240" w:lineRule="auto"/>
+              <w:contextualSpacing w:val="0"/>
+            </w:pPr>
+            <w:r>
+              <w:rPr>
+                <w:rtl w:val="0"/>
+              </w:rPr>
+              <w:t xml:space="preserve">Data annotations and validation</w:t>
+            </w:r>
+          </w:p>
+        </w:tc>
+        <w:tc>
+          <w:tcPr>
+            <w:tcMar>
+              <w:top w:w="100.0" w:type="dxa"/>
+              <w:left w:w="100.0" w:type="dxa"/>
+              <w:bottom w:w="100.0" w:type="dxa"/>
+              <w:right w:w="100.0" w:type="dxa"/>
+            </w:tcMar>
+          </w:tcPr>
+          <w:p>
+            <w:pPr>
+              <w:widowControl w:val="0"/>
+              <w:spacing w:line="240" w:lineRule="auto"/>
+              <w:contextualSpacing w:val="0"/>
+            </w:pPr>
+            <w:r>
+              <w:rPr>
+                <w:rtl w:val="0"/>
+              </w:rPr>
+              <w:t xml:space="preserve">Membership, Authorizaton and security</w:t>
             </w:r>
           </w:p>
         </w:tc>
@@ -1244,99 +1244,99 @@
               <w:rPr>
                 <w:rtl w:val="0"/>
               </w:rPr>
-              <w:t xml:space="preserve">Mandag 6</w:t>
-            </w:r>
-          </w:p>
-        </w:tc>
-        <w:tc>
-          <w:tcPr>
-            <w:tcMar>
-              <w:top w:w="100.0" w:type="dxa"/>
-              <w:left w:w="100.0" w:type="dxa"/>
-              <w:bottom w:w="100.0" w:type="dxa"/>
-              <w:right w:w="100.0" w:type="dxa"/>
-            </w:tcMar>
-          </w:tcPr>
-          <w:p>
-            <w:pPr>
-              <w:widowControl w:val="0"/>
-              <w:spacing w:line="240" w:lineRule="auto"/>
-              <w:contextualSpacing w:val="0"/>
-            </w:pPr>
-            <w:r>
-              <w:rPr>
-                <w:rtl w:val="0"/>
-              </w:rPr>
-              <w:t xml:space="preserve">Tirsdag 7</w:t>
-            </w:r>
-          </w:p>
-        </w:tc>
-        <w:tc>
-          <w:tcPr>
-            <w:tcMar>
-              <w:top w:w="100.0" w:type="dxa"/>
-              <w:left w:w="100.0" w:type="dxa"/>
-              <w:bottom w:w="100.0" w:type="dxa"/>
-              <w:right w:w="100.0" w:type="dxa"/>
-            </w:tcMar>
-          </w:tcPr>
-          <w:p>
-            <w:pPr>
-              <w:widowControl w:val="0"/>
-              <w:spacing w:line="240" w:lineRule="auto"/>
-              <w:contextualSpacing w:val="0"/>
-            </w:pPr>
-            <w:r>
-              <w:rPr>
-                <w:rtl w:val="0"/>
-              </w:rPr>
-              <w:t xml:space="preserve">Onsdag 8</w:t>
-            </w:r>
-          </w:p>
-        </w:tc>
-        <w:tc>
-          <w:tcPr>
-            <w:tcMar>
-              <w:top w:w="100.0" w:type="dxa"/>
-              <w:left w:w="100.0" w:type="dxa"/>
-              <w:bottom w:w="100.0" w:type="dxa"/>
-              <w:right w:w="100.0" w:type="dxa"/>
-            </w:tcMar>
-          </w:tcPr>
-          <w:p>
-            <w:pPr>
-              <w:widowControl w:val="0"/>
-              <w:spacing w:line="240" w:lineRule="auto"/>
-              <w:contextualSpacing w:val="0"/>
-            </w:pPr>
-            <w:r>
-              <w:rPr>
-                <w:rtl w:val="0"/>
-              </w:rPr>
-              <w:t xml:space="preserve">Torsdag 9</w:t>
-            </w:r>
-          </w:p>
-        </w:tc>
-        <w:tc>
-          <w:tcPr>
-            <w:tcMar>
-              <w:top w:w="100.0" w:type="dxa"/>
-              <w:left w:w="100.0" w:type="dxa"/>
-              <w:bottom w:w="100.0" w:type="dxa"/>
-              <w:right w:w="100.0" w:type="dxa"/>
-            </w:tcMar>
-          </w:tcPr>
-          <w:p>
-            <w:pPr>
-              <w:widowControl w:val="0"/>
-              <w:spacing w:line="240" w:lineRule="auto"/>
-              <w:contextualSpacing w:val="0"/>
-            </w:pPr>
-            <w:r>
-              <w:rPr>
-                <w:rtl w:val="0"/>
-              </w:rPr>
-              <w:t xml:space="preserve">Fredag 10</w:t>
+              <w:t xml:space="preserve">Mandag 21</w:t>
+            </w:r>
+          </w:p>
+        </w:tc>
+        <w:tc>
+          <w:tcPr>
+            <w:tcMar>
+              <w:top w:w="100.0" w:type="dxa"/>
+              <w:left w:w="100.0" w:type="dxa"/>
+              <w:bottom w:w="100.0" w:type="dxa"/>
+              <w:right w:w="100.0" w:type="dxa"/>
+            </w:tcMar>
+          </w:tcPr>
+          <w:p>
+            <w:pPr>
+              <w:widowControl w:val="0"/>
+              <w:spacing w:line="240" w:lineRule="auto"/>
+              <w:contextualSpacing w:val="0"/>
+            </w:pPr>
+            <w:r>
+              <w:rPr>
+                <w:rtl w:val="0"/>
+              </w:rPr>
+              <w:t xml:space="preserve">Tirsdag 22</w:t>
+            </w:r>
+          </w:p>
+        </w:tc>
+        <w:tc>
+          <w:tcPr>
+            <w:tcMar>
+              <w:top w:w="100.0" w:type="dxa"/>
+              <w:left w:w="100.0" w:type="dxa"/>
+              <w:bottom w:w="100.0" w:type="dxa"/>
+              <w:right w:w="100.0" w:type="dxa"/>
+            </w:tcMar>
+          </w:tcPr>
+          <w:p>
+            <w:pPr>
+              <w:widowControl w:val="0"/>
+              <w:spacing w:line="240" w:lineRule="auto"/>
+              <w:contextualSpacing w:val="0"/>
+            </w:pPr>
+            <w:r>
+              <w:rPr>
+                <w:rtl w:val="0"/>
+              </w:rPr>
+              <w:t xml:space="preserve">Onsdag 23</w:t>
+            </w:r>
+          </w:p>
+        </w:tc>
+        <w:tc>
+          <w:tcPr>
+            <w:tcMar>
+              <w:top w:w="100.0" w:type="dxa"/>
+              <w:left w:w="100.0" w:type="dxa"/>
+              <w:bottom w:w="100.0" w:type="dxa"/>
+              <w:right w:w="100.0" w:type="dxa"/>
+            </w:tcMar>
+          </w:tcPr>
+          <w:p>
+            <w:pPr>
+              <w:widowControl w:val="0"/>
+              <w:spacing w:line="240" w:lineRule="auto"/>
+              <w:contextualSpacing w:val="0"/>
+            </w:pPr>
+            <w:r>
+              <w:rPr>
+                <w:rtl w:val="0"/>
+              </w:rPr>
+              <w:t xml:space="preserve">Torsdag 24</w:t>
+            </w:r>
+          </w:p>
+        </w:tc>
+        <w:tc>
+          <w:tcPr>
+            <w:tcMar>
+              <w:top w:w="100.0" w:type="dxa"/>
+              <w:left w:w="100.0" w:type="dxa"/>
+              <w:bottom w:w="100.0" w:type="dxa"/>
+              <w:right w:w="100.0" w:type="dxa"/>
+            </w:tcMar>
+          </w:tcPr>
+          <w:p>
+            <w:pPr>
+              <w:widowControl w:val="0"/>
+              <w:spacing w:line="240" w:lineRule="auto"/>
+              <w:contextualSpacing w:val="0"/>
+            </w:pPr>
+            <w:r>
+              <w:rPr>
+                <w:rtl w:val="0"/>
+              </w:rPr>
+              <w:t xml:space="preserve">Fredag 25</w:t>
             </w:r>
           </w:p>
         </w:tc>
@@ -1361,6 +1361,29 @@
               <w:rPr>
                 <w:rtl w:val="0"/>
               </w:rPr>
+              <w:t xml:space="preserve">Ajax</w:t>
+            </w:r>
+          </w:p>
+        </w:tc>
+        <w:tc>
+          <w:tcPr>
+            <w:tcMar>
+              <w:top w:w="100.0" w:type="dxa"/>
+              <w:left w:w="100.0" w:type="dxa"/>
+              <w:bottom w:w="100.0" w:type="dxa"/>
+              <w:right w:w="100.0" w:type="dxa"/>
+            </w:tcMar>
+          </w:tcPr>
+          <w:p>
+            <w:pPr>
+              <w:widowControl w:val="0"/>
+              <w:spacing w:line="240" w:lineRule="auto"/>
+              <w:contextualSpacing w:val="0"/>
+            </w:pPr>
+            <w:r>
+              <w:rPr>
+                <w:rtl w:val="0"/>
+              </w:rPr>
               <w:t xml:space="preserve">Routing</w:t>
             </w:r>
           </w:p>
@@ -1384,76 +1407,53 @@
               <w:rPr>
                 <w:rtl w:val="0"/>
               </w:rPr>
-              <w:t xml:space="preserve">Layout+AJAX</w:t>
-            </w:r>
-          </w:p>
-        </w:tc>
-        <w:tc>
-          <w:tcPr>
-            <w:tcMar>
-              <w:top w:w="100.0" w:type="dxa"/>
-              <w:left w:w="100.0" w:type="dxa"/>
-              <w:bottom w:w="100.0" w:type="dxa"/>
-              <w:right w:w="100.0" w:type="dxa"/>
-            </w:tcMar>
-          </w:tcPr>
-          <w:p>
-            <w:pPr>
-              <w:widowControl w:val="0"/>
-              <w:spacing w:line="240" w:lineRule="auto"/>
-              <w:contextualSpacing w:val="0"/>
-            </w:pPr>
-            <w:r>
-              <w:rPr>
-                <w:rtl w:val="0"/>
-              </w:rPr>
-              <w:t xml:space="preserve">JS</w:t>
-            </w:r>
-          </w:p>
-        </w:tc>
-        <w:tc>
-          <w:tcPr>
-            <w:tcMar>
-              <w:top w:w="100.0" w:type="dxa"/>
-              <w:left w:w="100.0" w:type="dxa"/>
-              <w:bottom w:w="100.0" w:type="dxa"/>
-              <w:right w:w="100.0" w:type="dxa"/>
-            </w:tcMar>
-          </w:tcPr>
-          <w:p>
-            <w:pPr>
-              <w:widowControl w:val="0"/>
-              <w:spacing w:line="240" w:lineRule="auto"/>
-              <w:contextualSpacing w:val="0"/>
-            </w:pPr>
-            <w:r>
-              <w:rPr>
-                <w:rtl w:val="0"/>
-              </w:rPr>
-              <w:t xml:space="preserve">Auth</w:t>
-            </w:r>
-          </w:p>
-        </w:tc>
-        <w:tc>
-          <w:tcPr>
-            <w:tcMar>
-              <w:top w:w="100.0" w:type="dxa"/>
-              <w:left w:w="100.0" w:type="dxa"/>
-              <w:bottom w:w="100.0" w:type="dxa"/>
-              <w:right w:w="100.0" w:type="dxa"/>
-            </w:tcMar>
-          </w:tcPr>
-          <w:p>
-            <w:pPr>
-              <w:widowControl w:val="0"/>
-              <w:spacing w:line="240" w:lineRule="auto"/>
-              <w:contextualSpacing w:val="0"/>
-            </w:pPr>
-            <w:r>
-              <w:rPr>
-                <w:rtl w:val="0"/>
-              </w:rPr>
-              <w:t xml:space="preserve">xss</w:t>
+              <w:t xml:space="preserve">NuGet</w:t>
+            </w:r>
+          </w:p>
+        </w:tc>
+        <w:tc>
+          <w:tcPr>
+            <w:tcMar>
+              <w:top w:w="100.0" w:type="dxa"/>
+              <w:left w:w="100.0" w:type="dxa"/>
+              <w:bottom w:w="100.0" w:type="dxa"/>
+              <w:right w:w="100.0" w:type="dxa"/>
+            </w:tcMar>
+          </w:tcPr>
+          <w:p>
+            <w:pPr>
+              <w:widowControl w:val="0"/>
+              <w:spacing w:line="240" w:lineRule="auto"/>
+              <w:contextualSpacing w:val="0"/>
+            </w:pPr>
+            <w:r>
+              <w:rPr>
+                <w:rtl w:val="0"/>
+              </w:rPr>
+              <w:t xml:space="preserve">Web Api</w:t>
+            </w:r>
+          </w:p>
+        </w:tc>
+        <w:tc>
+          <w:tcPr>
+            <w:tcMar>
+              <w:top w:w="100.0" w:type="dxa"/>
+              <w:left w:w="100.0" w:type="dxa"/>
+              <w:bottom w:w="100.0" w:type="dxa"/>
+              <w:right w:w="100.0" w:type="dxa"/>
+            </w:tcMar>
+          </w:tcPr>
+          <w:p>
+            <w:pPr>
+              <w:widowControl w:val="0"/>
+              <w:spacing w:line="240" w:lineRule="auto"/>
+              <w:contextualSpacing w:val="0"/>
+            </w:pPr>
+            <w:r>
+              <w:rPr>
+                <w:rtl w:val="0"/>
+              </w:rPr>
+              <w:t xml:space="preserve">Dependency Injection</w:t>
             </w:r>
           </w:p>
         </w:tc>
@@ -1533,99 +1533,99 @@
               <w:rPr>
                 <w:rtl w:val="0"/>
               </w:rPr>
-              <w:t xml:space="preserve">Mandag 6</w:t>
-            </w:r>
-          </w:p>
-        </w:tc>
-        <w:tc>
-          <w:tcPr>
-            <w:tcMar>
-              <w:top w:w="100.0" w:type="dxa"/>
-              <w:left w:w="100.0" w:type="dxa"/>
-              <w:bottom w:w="100.0" w:type="dxa"/>
-              <w:right w:w="100.0" w:type="dxa"/>
-            </w:tcMar>
-          </w:tcPr>
-          <w:p>
-            <w:pPr>
-              <w:widowControl w:val="0"/>
-              <w:spacing w:line="240" w:lineRule="auto"/>
-              <w:contextualSpacing w:val="0"/>
-            </w:pPr>
-            <w:r>
-              <w:rPr>
-                <w:rtl w:val="0"/>
-              </w:rPr>
-              <w:t xml:space="preserve">Tirsdag 7</w:t>
-            </w:r>
-          </w:p>
-        </w:tc>
-        <w:tc>
-          <w:tcPr>
-            <w:tcMar>
-              <w:top w:w="100.0" w:type="dxa"/>
-              <w:left w:w="100.0" w:type="dxa"/>
-              <w:bottom w:w="100.0" w:type="dxa"/>
-              <w:right w:w="100.0" w:type="dxa"/>
-            </w:tcMar>
-          </w:tcPr>
-          <w:p>
-            <w:pPr>
-              <w:widowControl w:val="0"/>
-              <w:spacing w:line="240" w:lineRule="auto"/>
-              <w:contextualSpacing w:val="0"/>
-            </w:pPr>
-            <w:r>
-              <w:rPr>
-                <w:rtl w:val="0"/>
-              </w:rPr>
-              <w:t xml:space="preserve">Onsdag 8</w:t>
-            </w:r>
-          </w:p>
-        </w:tc>
-        <w:tc>
-          <w:tcPr>
-            <w:tcMar>
-              <w:top w:w="100.0" w:type="dxa"/>
-              <w:left w:w="100.0" w:type="dxa"/>
-              <w:bottom w:w="100.0" w:type="dxa"/>
-              <w:right w:w="100.0" w:type="dxa"/>
-            </w:tcMar>
-          </w:tcPr>
-          <w:p>
-            <w:pPr>
-              <w:widowControl w:val="0"/>
-              <w:spacing w:line="240" w:lineRule="auto"/>
-              <w:contextualSpacing w:val="0"/>
-            </w:pPr>
-            <w:r>
-              <w:rPr>
-                <w:rtl w:val="0"/>
-              </w:rPr>
-              <w:t xml:space="preserve">Torsdag 9</w:t>
-            </w:r>
-          </w:p>
-        </w:tc>
-        <w:tc>
-          <w:tcPr>
-            <w:tcMar>
-              <w:top w:w="100.0" w:type="dxa"/>
-              <w:left w:w="100.0" w:type="dxa"/>
-              <w:bottom w:w="100.0" w:type="dxa"/>
-              <w:right w:w="100.0" w:type="dxa"/>
-            </w:tcMar>
-          </w:tcPr>
-          <w:p>
-            <w:pPr>
-              <w:widowControl w:val="0"/>
-              <w:spacing w:line="240" w:lineRule="auto"/>
-              <w:contextualSpacing w:val="0"/>
-            </w:pPr>
-            <w:r>
-              <w:rPr>
-                <w:rtl w:val="0"/>
-              </w:rPr>
-              <w:t xml:space="preserve">Fredag 10</w:t>
+              <w:t xml:space="preserve">Mandag 26</w:t>
+            </w:r>
+          </w:p>
+        </w:tc>
+        <w:tc>
+          <w:tcPr>
+            <w:tcMar>
+              <w:top w:w="100.0" w:type="dxa"/>
+              <w:left w:w="100.0" w:type="dxa"/>
+              <w:bottom w:w="100.0" w:type="dxa"/>
+              <w:right w:w="100.0" w:type="dxa"/>
+            </w:tcMar>
+          </w:tcPr>
+          <w:p>
+            <w:pPr>
+              <w:widowControl w:val="0"/>
+              <w:spacing w:line="240" w:lineRule="auto"/>
+              <w:contextualSpacing w:val="0"/>
+            </w:pPr>
+            <w:r>
+              <w:rPr>
+                <w:rtl w:val="0"/>
+              </w:rPr>
+              <w:t xml:space="preserve">Tirsdag 27</w:t>
+            </w:r>
+          </w:p>
+        </w:tc>
+        <w:tc>
+          <w:tcPr>
+            <w:tcMar>
+              <w:top w:w="100.0" w:type="dxa"/>
+              <w:left w:w="100.0" w:type="dxa"/>
+              <w:bottom w:w="100.0" w:type="dxa"/>
+              <w:right w:w="100.0" w:type="dxa"/>
+            </w:tcMar>
+          </w:tcPr>
+          <w:p>
+            <w:pPr>
+              <w:widowControl w:val="0"/>
+              <w:spacing w:line="240" w:lineRule="auto"/>
+              <w:contextualSpacing w:val="0"/>
+            </w:pPr>
+            <w:r>
+              <w:rPr>
+                <w:rtl w:val="0"/>
+              </w:rPr>
+              <w:t xml:space="preserve">Onsdag 28</w:t>
+            </w:r>
+          </w:p>
+        </w:tc>
+        <w:tc>
+          <w:tcPr>
+            <w:tcMar>
+              <w:top w:w="100.0" w:type="dxa"/>
+              <w:left w:w="100.0" w:type="dxa"/>
+              <w:bottom w:w="100.0" w:type="dxa"/>
+              <w:right w:w="100.0" w:type="dxa"/>
+            </w:tcMar>
+          </w:tcPr>
+          <w:p>
+            <w:pPr>
+              <w:widowControl w:val="0"/>
+              <w:spacing w:line="240" w:lineRule="auto"/>
+              <w:contextualSpacing w:val="0"/>
+            </w:pPr>
+            <w:r>
+              <w:rPr>
+                <w:rtl w:val="0"/>
+              </w:rPr>
+              <w:t xml:space="preserve">Torsdag 29</w:t>
+            </w:r>
+          </w:p>
+        </w:tc>
+        <w:tc>
+          <w:tcPr>
+            <w:tcMar>
+              <w:top w:w="100.0" w:type="dxa"/>
+              <w:left w:w="100.0" w:type="dxa"/>
+              <w:bottom w:w="100.0" w:type="dxa"/>
+              <w:right w:w="100.0" w:type="dxa"/>
+            </w:tcMar>
+          </w:tcPr>
+          <w:p>
+            <w:pPr>
+              <w:widowControl w:val="0"/>
+              <w:spacing w:line="240" w:lineRule="auto"/>
+              <w:contextualSpacing w:val="0"/>
+            </w:pPr>
+            <w:r>
+              <w:rPr>
+                <w:rtl w:val="0"/>
+              </w:rPr>
+              <w:t xml:space="preserve">Fredag 30</w:t>
             </w:r>
           </w:p>
         </w:tc>
@@ -1650,53 +1650,30 @@
               <w:rPr>
                 <w:rtl w:val="0"/>
               </w:rPr>
-              <w:t xml:space="preserve">WCF</w:t>
-            </w:r>
-          </w:p>
-        </w:tc>
-        <w:tc>
-          <w:tcPr>
-            <w:tcMar>
-              <w:top w:w="100.0" w:type="dxa"/>
-              <w:left w:w="100.0" w:type="dxa"/>
-              <w:bottom w:w="100.0" w:type="dxa"/>
-              <w:right w:w="100.0" w:type="dxa"/>
-            </w:tcMar>
-          </w:tcPr>
-          <w:p>
-            <w:pPr>
-              <w:widowControl w:val="0"/>
-              <w:spacing w:line="240" w:lineRule="auto"/>
-              <w:contextualSpacing w:val="0"/>
-            </w:pPr>
-            <w:r>
-              <w:rPr>
-                <w:rtl w:val="0"/>
-              </w:rPr>
-              <w:t xml:space="preserve">WebApi</w:t>
-            </w:r>
-          </w:p>
-        </w:tc>
-        <w:tc>
-          <w:tcPr>
-            <w:tcMar>
-              <w:top w:w="100.0" w:type="dxa"/>
-              <w:left w:w="100.0" w:type="dxa"/>
-              <w:bottom w:w="100.0" w:type="dxa"/>
-              <w:right w:w="100.0" w:type="dxa"/>
-            </w:tcMar>
-          </w:tcPr>
-          <w:p>
-            <w:pPr>
-              <w:widowControl w:val="0"/>
-              <w:spacing w:line="240" w:lineRule="auto"/>
-              <w:contextualSpacing w:val="0"/>
-            </w:pPr>
-            <w:r>
-              <w:rPr>
-                <w:rtl w:val="0"/>
-              </w:rPr>
-              <w:t xml:space="preserve">WS</w:t>
+              <w:t xml:space="preserve">Unit Testing</w:t>
+            </w:r>
+          </w:p>
+        </w:tc>
+        <w:tc>
+          <w:tcPr>
+            <w:tcMar>
+              <w:top w:w="100.0" w:type="dxa"/>
+              <w:left w:w="100.0" w:type="dxa"/>
+              <w:bottom w:w="100.0" w:type="dxa"/>
+              <w:right w:w="100.0" w:type="dxa"/>
+            </w:tcMar>
+          </w:tcPr>
+          <w:p>
+            <w:pPr>
+              <w:widowControl w:val="0"/>
+              <w:spacing w:line="240" w:lineRule="auto"/>
+              <w:contextualSpacing w:val="0"/>
+            </w:pPr>
+            <w:r>
+              <w:rPr>
+                <w:rtl w:val="0"/>
+              </w:rPr>
+              <w:t xml:space="preserve">Extending MVC</w:t>
             </w:r>
           </w:p>
         </w:tc>
@@ -1743,6 +1720,29 @@
                 <w:rtl w:val="0"/>
               </w:rPr>
               <w:t xml:space="preserve">AngularJS</w:t>
+            </w:r>
+          </w:p>
+        </w:tc>
+        <w:tc>
+          <w:tcPr>
+            <w:tcMar>
+              <w:top w:w="100.0" w:type="dxa"/>
+              <w:left w:w="100.0" w:type="dxa"/>
+              <w:bottom w:w="100.0" w:type="dxa"/>
+              <w:right w:w="100.0" w:type="dxa"/>
+            </w:tcMar>
+          </w:tcPr>
+          <w:p>
+            <w:pPr>
+              <w:widowControl w:val="0"/>
+              <w:spacing w:line="240" w:lineRule="auto"/>
+              <w:contextualSpacing w:val="0"/>
+            </w:pPr>
+            <w:r>
+              <w:rPr>
+                <w:rtl w:val="0"/>
+              </w:rPr>
+              <w:t xml:space="preserve">… </w:t>
             </w:r>
           </w:p>
         </w:tc>
